--- a/Cases/A2_Household_Spend/BedBathYonder.docx
+++ b/Cases/A2_Household_Spend/BedBathYonder.docx
@@ -12883,14 +12883,12 @@
         </w:rPr>
         <w:t xml:space="preserve">You are expected to submit R code, a voiceover narration of a live business presentation (can be a standalone video file, or inserted within the </w:t>
       </w:r>
-      <w:proofErr w:type="spellStart"/>
-      <w:r>
-        <w:rPr>
-          <w:rFonts w:asciiTheme="minorHAnsi" w:hAnsiTheme="minorHAnsi" w:cstheme="minorHAnsi"/>
-        </w:rPr>
-        <w:t>powerpoint</w:t>
-      </w:r>
-      <w:proofErr w:type="spellEnd"/>
+      <w:r>
+        <w:rPr>
+          <w:rFonts w:asciiTheme="minorHAnsi" w:hAnsiTheme="minorHAnsi" w:cstheme="minorHAnsi"/>
+        </w:rPr>
+        <w:t>PowerPoint</w:t>
+      </w:r>
       <w:proofErr w:type="gramStart"/>
       <w:r>
         <w:rPr>
@@ -12905,28 +12903,24 @@
         </w:rPr>
         <w:t xml:space="preserve"> a set of slides, and a written supplemental.  If you submit documents with links to </w:t>
       </w:r>
-      <w:proofErr w:type="spellStart"/>
-      <w:r>
-        <w:rPr>
-          <w:rFonts w:asciiTheme="minorHAnsi" w:hAnsiTheme="minorHAnsi" w:cstheme="minorHAnsi"/>
-        </w:rPr>
-        <w:t>youtube</w:t>
-      </w:r>
-      <w:proofErr w:type="spellEnd"/>
+      <w:r>
+        <w:rPr>
+          <w:rFonts w:asciiTheme="minorHAnsi" w:hAnsiTheme="minorHAnsi" w:cstheme="minorHAnsi"/>
+        </w:rPr>
+        <w:t>YouTube</w:t>
+      </w:r>
       <w:r>
         <w:rPr>
           <w:rFonts w:asciiTheme="minorHAnsi" w:hAnsiTheme="minorHAnsi" w:cstheme="minorHAnsi"/>
         </w:rPr>
         <w:t xml:space="preserve"> videos or cloud drive files, you must ensure all links are accessible.  Links set to private which are not viewable or </w:t>
       </w:r>
-      <w:proofErr w:type="spellStart"/>
-      <w:r>
-        <w:rPr>
-          <w:rFonts w:asciiTheme="minorHAnsi" w:hAnsiTheme="minorHAnsi" w:cstheme="minorHAnsi"/>
-        </w:rPr>
-        <w:t>downloabable</w:t>
-      </w:r>
-      <w:proofErr w:type="spellEnd"/>
+      <w:r>
+        <w:rPr>
+          <w:rFonts w:asciiTheme="minorHAnsi" w:hAnsiTheme="minorHAnsi" w:cstheme="minorHAnsi"/>
+        </w:rPr>
+        <w:t>downloadable</w:t>
+      </w:r>
       <w:r>
         <w:rPr>
           <w:rFonts w:asciiTheme="minorHAnsi" w:hAnsiTheme="minorHAnsi" w:cstheme="minorHAnsi"/>
